--- a/Dokumentacija/Faza 03 - Formalna inspekcija/Ruleset/SSU 07 - ocenjivanje spilova.docx
+++ b/Dokumentacija/Faza 03 - Formalna inspekcija/Ruleset/SSU 07 - ocenjivanje spilova.docx
@@ -1,6 +1,6 @@
 
 <file path=word/document.xml><?xml version="1.0" encoding="utf-8"?>
-<w:document xmlns:wpc="http://schemas.microsoft.com/office/word/2010/wordprocessingCanvas" xmlns:cx="http://schemas.microsoft.com/office/drawing/2014/chartex" xmlns:cx1="http://schemas.microsoft.com/office/drawing/2015/9/8/chartex" xmlns:cx2="http://schemas.microsoft.com/office/drawing/2015/10/21/chartex" xmlns:cx3="http://schemas.microsoft.com/office/drawing/2016/5/9/chartex" xmlns:cx4="http://schemas.microsoft.com/office/drawing/2016/5/10/chartex" xmlns:cx5="http://schemas.microsoft.com/office/drawing/2016/5/11/chartex" xmlns:cx6="http://schemas.microsoft.com/office/drawing/2016/5/12/chartex" xmlns:cx7="http://schemas.microsoft.com/office/drawing/2016/5/13/chartex" xmlns:cx8="http://schemas.microsoft.com/office/drawing/2016/5/14/chartex" xmlns:mc="http://schemas.openxmlformats.org/markup-compatibility/2006" xmlns:aink="http://schemas.microsoft.com/office/drawing/2016/ink" xmlns:am3d="http://schemas.microsoft.com/office/drawing/2017/model3d" xmlns:o="urn:schemas-microsoft-com:office:office" xmlns:r="http://schemas.openxmlformats.org/officeDocument/2006/relationships" xmlns:m="http://schemas.openxmlformats.org/officeDocument/2006/math" xmlns:v="urn:schemas-microsoft-com:vml" xmlns:wp14="http://schemas.microsoft.com/office/word/2010/wordprocessingDrawing" xmlns:wp="http://schemas.openxmlformats.org/drawingml/2006/wordprocessingDrawing" xmlns:w10="urn:schemas-microsoft-com:office:word" xmlns:w="http://schemas.openxmlformats.org/wordprocessingml/2006/main" xmlns:w14="http://schemas.microsoft.com/office/word/2010/wordml" xmlns:w15="http://schemas.microsoft.com/office/word/2012/wordml" xmlns:w16cex="http://schemas.microsoft.com/office/word/2018/wordml/cex" xmlns:w16cid="http://schemas.microsoft.com/office/word/2016/wordml/cid" xmlns:w16="http://schemas.microsoft.com/office/word/2018/wordml" xmlns:w16se="http://schemas.microsoft.com/office/word/2015/wordml/symex" xmlns:wpg="http://schemas.microsoft.com/office/word/2010/wordprocessingGroup" xmlns:wpi="http://schemas.microsoft.com/office/word/2010/wordprocessingInk" xmlns:wne="http://schemas.microsoft.com/office/word/2006/wordml" xmlns:wps="http://schemas.microsoft.com/office/word/2010/wordprocessingShape" mc:Ignorable="w14 w15 w16se w16cid w16 w16cex wp14">
+<w:document xmlns:wpc="http://schemas.microsoft.com/office/word/2010/wordprocessingCanvas" xmlns:cx="http://schemas.microsoft.com/office/drawing/2014/chartex" xmlns:cx1="http://schemas.microsoft.com/office/drawing/2015/9/8/chartex" xmlns:cx2="http://schemas.microsoft.com/office/drawing/2015/10/21/chartex" xmlns:cx3="http://schemas.microsoft.com/office/drawing/2016/5/9/chartex" xmlns:cx4="http://schemas.microsoft.com/office/drawing/2016/5/10/chartex" xmlns:cx5="http://schemas.microsoft.com/office/drawing/2016/5/11/chartex" xmlns:cx6="http://schemas.microsoft.com/office/drawing/2016/5/12/chartex" xmlns:cx7="http://schemas.microsoft.com/office/drawing/2016/5/13/chartex" xmlns:cx8="http://schemas.microsoft.com/office/drawing/2016/5/14/chartex" xmlns:mc="http://schemas.openxmlformats.org/markup-compatibility/2006" xmlns:aink="http://schemas.microsoft.com/office/drawing/2016/ink" xmlns:am3d="http://schemas.microsoft.com/office/drawing/2017/model3d" xmlns:o="urn:schemas-microsoft-com:office:office" xmlns:r="http://schemas.openxmlformats.org/officeDocument/2006/relationships" xmlns:m="http://schemas.openxmlformats.org/officeDocument/2006/math" xmlns:v="urn:schemas-microsoft-com:vml" xmlns:wp14="http://schemas.microsoft.com/office/word/2010/wordprocessingDrawing" xmlns:wp="http://schemas.openxmlformats.org/drawingml/2006/wordprocessingDrawing" xmlns:w10="urn:schemas-microsoft-com:office:word" xmlns:w="http://schemas.openxmlformats.org/wordprocessingml/2006/main" xmlns:w14="http://schemas.microsoft.com/office/word/2010/wordml" xmlns:w15="http://schemas.microsoft.com/office/word/2012/wordml" xmlns:w16cid="http://schemas.microsoft.com/office/word/2016/wordml/cid" xmlns:w16se="http://schemas.microsoft.com/office/word/2015/wordml/symex" xmlns:wpg="http://schemas.microsoft.com/office/word/2010/wordprocessingGroup" xmlns:wpi="http://schemas.microsoft.com/office/word/2010/wordprocessingInk" xmlns:wne="http://schemas.microsoft.com/office/word/2006/wordml" xmlns:wps="http://schemas.microsoft.com/office/word/2010/wordprocessingShape" mc:Ignorable="w14 w15 w16se w16cid wp14">
   <w:body>
     <w:p>
       <w:pPr>
@@ -11,8 +11,6 @@
           <w:lang w:val="sr-Latn-RS"/>
         </w:rPr>
       </w:pPr>
-      <w:bookmarkStart w:id="0" w:name="_GoBack"/>
-      <w:bookmarkEnd w:id="0"/>
       <w:r>
         <w:rPr>
           <w:rFonts w:ascii="Arial" w:eastAsia="Arial" w:hAnsi="Arial" w:cs="Arial"/>
@@ -199,25 +197,7 @@
           <w:sz w:val="36"/>
           <w:lang w:val="sr-Latn-RS"/>
         </w:rPr>
-        <w:t xml:space="preserve">Projekat </w:t>
-      </w:r>
-      <w:proofErr w:type="spellStart"/>
-      <w:r>
-        <w:rPr>
-          <w:rFonts w:ascii="Arial" w:eastAsia="Arial" w:hAnsi="Arial" w:cs="Arial"/>
-          <w:sz w:val="36"/>
-          <w:lang w:val="sr-Latn-RS"/>
-        </w:rPr>
-        <w:t>Ruleset</w:t>
-      </w:r>
-      <w:proofErr w:type="spellEnd"/>
-      <w:r>
-        <w:rPr>
-          <w:rFonts w:ascii="Arial" w:eastAsia="Arial" w:hAnsi="Arial" w:cs="Arial"/>
-          <w:sz w:val="36"/>
-          <w:lang w:val="sr-Latn-RS"/>
-        </w:rPr>
-        <w:t xml:space="preserve"> </w:t>
+        <w:t xml:space="preserve">Projekat Ruleset </w:t>
       </w:r>
     </w:p>
     <w:p>
@@ -1258,7 +1238,7 @@
         <w:rPr>
           <w:rFonts w:ascii="Calibri" w:eastAsia="Calibri" w:hAnsi="Calibri" w:cs="Calibri"/>
           <w:sz w:val="22"/>
-          <w:lang w:bidi="en-US"/>
+          <w:lang w:val="en-US" w:bidi="en-US"/>
         </w:rPr>
         <w:id w:val="-1123309114"/>
         <w:docPartObj>
@@ -2557,11 +2537,11 @@
         <w:spacing w:after="63"/>
         <w:ind w:left="705" w:hanging="720"/>
       </w:pPr>
-      <w:bookmarkStart w:id="1" w:name="_Toc34347580"/>
+      <w:bookmarkStart w:id="0" w:name="_Toc34347580"/>
       <w:r>
         <w:t>Uvod</w:t>
       </w:r>
-      <w:bookmarkEnd w:id="1"/>
+      <w:bookmarkEnd w:id="0"/>
       <w:r>
         <w:t xml:space="preserve"> </w:t>
       </w:r>
@@ -2571,11 +2551,11 @@
         <w:pStyle w:val="Heading2"/>
         <w:ind w:left="705" w:hanging="720"/>
       </w:pPr>
-      <w:bookmarkStart w:id="2" w:name="_Toc34347581"/>
+      <w:bookmarkStart w:id="1" w:name="_Toc34347581"/>
       <w:r>
         <w:t>Rezime</w:t>
       </w:r>
-      <w:bookmarkEnd w:id="2"/>
+      <w:bookmarkEnd w:id="1"/>
       <w:r>
         <w:t xml:space="preserve"> </w:t>
       </w:r>
@@ -2628,11 +2608,11 @@
         <w:spacing w:after="83"/>
         <w:ind w:left="705" w:hanging="720"/>
       </w:pPr>
-      <w:bookmarkStart w:id="3" w:name="_Toc34347582"/>
+      <w:bookmarkStart w:id="2" w:name="_Toc34347582"/>
       <w:r>
         <w:t>Namena dokumenta i ciljne grupe</w:t>
       </w:r>
-      <w:bookmarkEnd w:id="3"/>
+      <w:bookmarkEnd w:id="2"/>
       <w:r>
         <w:t xml:space="preserve"> </w:t>
       </w:r>
@@ -2660,11 +2640,11 @@
         <w:pStyle w:val="Heading2"/>
         <w:ind w:left="705" w:hanging="720"/>
       </w:pPr>
-      <w:bookmarkStart w:id="4" w:name="_Toc34347583"/>
+      <w:bookmarkStart w:id="3" w:name="_Toc34347583"/>
       <w:r>
         <w:t>Reference</w:t>
       </w:r>
-      <w:bookmarkEnd w:id="4"/>
+      <w:bookmarkEnd w:id="3"/>
       <w:r>
         <w:t xml:space="preserve"> </w:t>
       </w:r>
@@ -2726,113 +2706,13 @@
           <w:lang w:val="sr-Latn-RS"/>
         </w:rPr>
       </w:pPr>
-      <w:proofErr w:type="spellStart"/>
       <w:r>
         <w:rPr>
           <w:rFonts w:ascii="Arial Unicode MS" w:eastAsia="Arial Unicode MS" w:hAnsi="Arial Unicode MS" w:cs="Arial Unicode MS"/>
           <w:sz w:val="20"/>
           <w:lang w:val="sr-Latn-RS"/>
         </w:rPr>
-        <w:t>Guidelines</w:t>
-      </w:r>
-      <w:proofErr w:type="spellEnd"/>
-      <w:r>
-        <w:rPr>
-          <w:rFonts w:ascii="Arial Unicode MS" w:eastAsia="Arial Unicode MS" w:hAnsi="Arial Unicode MS" w:cs="Arial Unicode MS"/>
-          <w:sz w:val="20"/>
-          <w:lang w:val="sr-Latn-RS"/>
-        </w:rPr>
-        <w:t xml:space="preserve"> – </w:t>
-      </w:r>
-      <w:proofErr w:type="spellStart"/>
-      <w:r>
-        <w:rPr>
-          <w:rFonts w:ascii="Arial Unicode MS" w:eastAsia="Arial Unicode MS" w:hAnsi="Arial Unicode MS" w:cs="Arial Unicode MS"/>
-          <w:sz w:val="20"/>
-          <w:lang w:val="sr-Latn-RS"/>
-        </w:rPr>
-        <w:t>Use</w:t>
-      </w:r>
-      <w:proofErr w:type="spellEnd"/>
-      <w:r>
-        <w:rPr>
-          <w:rFonts w:ascii="Arial Unicode MS" w:eastAsia="Arial Unicode MS" w:hAnsi="Arial Unicode MS" w:cs="Arial Unicode MS"/>
-          <w:sz w:val="20"/>
-          <w:lang w:val="sr-Latn-RS"/>
-        </w:rPr>
-        <w:t xml:space="preserve"> </w:t>
-      </w:r>
-      <w:proofErr w:type="spellStart"/>
-      <w:r>
-        <w:rPr>
-          <w:rFonts w:ascii="Arial Unicode MS" w:eastAsia="Arial Unicode MS" w:hAnsi="Arial Unicode MS" w:cs="Arial Unicode MS"/>
-          <w:sz w:val="20"/>
-          <w:lang w:val="sr-Latn-RS"/>
-        </w:rPr>
-        <w:t>Case</w:t>
-      </w:r>
-      <w:proofErr w:type="spellEnd"/>
-      <w:r>
-        <w:rPr>
-          <w:rFonts w:ascii="Arial Unicode MS" w:eastAsia="Arial Unicode MS" w:hAnsi="Arial Unicode MS" w:cs="Arial Unicode MS"/>
-          <w:sz w:val="20"/>
-          <w:lang w:val="sr-Latn-RS"/>
-        </w:rPr>
-        <w:t xml:space="preserve">, </w:t>
-      </w:r>
-      <w:proofErr w:type="spellStart"/>
-      <w:r>
-        <w:rPr>
-          <w:rFonts w:ascii="Arial Unicode MS" w:eastAsia="Arial Unicode MS" w:hAnsi="Arial Unicode MS" w:cs="Arial Unicode MS"/>
-          <w:sz w:val="20"/>
-          <w:lang w:val="sr-Latn-RS"/>
-        </w:rPr>
-        <w:t>Rational</w:t>
-      </w:r>
-      <w:proofErr w:type="spellEnd"/>
-      <w:r>
-        <w:rPr>
-          <w:rFonts w:ascii="Arial Unicode MS" w:eastAsia="Arial Unicode MS" w:hAnsi="Arial Unicode MS" w:cs="Arial Unicode MS"/>
-          <w:sz w:val="20"/>
-          <w:lang w:val="sr-Latn-RS"/>
-        </w:rPr>
-        <w:t xml:space="preserve"> </w:t>
-      </w:r>
-      <w:proofErr w:type="spellStart"/>
-      <w:r>
-        <w:rPr>
-          <w:rFonts w:ascii="Arial Unicode MS" w:eastAsia="Arial Unicode MS" w:hAnsi="Arial Unicode MS" w:cs="Arial Unicode MS"/>
-          <w:sz w:val="20"/>
-          <w:lang w:val="sr-Latn-RS"/>
-        </w:rPr>
-        <w:t>Unified</w:t>
-      </w:r>
-      <w:proofErr w:type="spellEnd"/>
-      <w:r>
-        <w:rPr>
-          <w:rFonts w:ascii="Arial Unicode MS" w:eastAsia="Arial Unicode MS" w:hAnsi="Arial Unicode MS" w:cs="Arial Unicode MS"/>
-          <w:sz w:val="20"/>
-          <w:lang w:val="sr-Latn-RS"/>
-        </w:rPr>
-        <w:t xml:space="preserve"> </w:t>
-      </w:r>
-      <w:proofErr w:type="spellStart"/>
-      <w:r>
-        <w:rPr>
-          <w:rFonts w:ascii="Arial Unicode MS" w:eastAsia="Arial Unicode MS" w:hAnsi="Arial Unicode MS" w:cs="Arial Unicode MS"/>
-          <w:sz w:val="20"/>
-          <w:lang w:val="sr-Latn-RS"/>
-        </w:rPr>
-        <w:t>Process</w:t>
-      </w:r>
-      <w:proofErr w:type="spellEnd"/>
-      <w:r>
-        <w:rPr>
-          <w:rFonts w:ascii="Arial Unicode MS" w:eastAsia="Arial Unicode MS" w:hAnsi="Arial Unicode MS" w:cs="Arial Unicode MS"/>
-          <w:sz w:val="20"/>
-          <w:lang w:val="sr-Latn-RS"/>
-        </w:rPr>
-        <w:t xml:space="preserve"> 2000 </w:t>
+        <w:t xml:space="preserve">Guidelines – Use Case, Rational Unified Process 2000 </w:t>
       </w:r>
     </w:p>
     <w:p>
@@ -2848,131 +2728,13 @@
           <w:lang w:val="sr-Latn-RS"/>
         </w:rPr>
       </w:pPr>
-      <w:proofErr w:type="spellStart"/>
       <w:r>
         <w:rPr>
           <w:rFonts w:ascii="Arial Unicode MS" w:eastAsia="Arial Unicode MS" w:hAnsi="Arial Unicode MS" w:cs="Arial Unicode MS"/>
           <w:sz w:val="20"/>
           <w:lang w:val="sr-Latn-RS"/>
         </w:rPr>
-        <w:t>Guidelines</w:t>
-      </w:r>
-      <w:proofErr w:type="spellEnd"/>
-      <w:r>
-        <w:rPr>
-          <w:rFonts w:ascii="Arial Unicode MS" w:eastAsia="Arial Unicode MS" w:hAnsi="Arial Unicode MS" w:cs="Arial Unicode MS"/>
-          <w:sz w:val="20"/>
-          <w:lang w:val="sr-Latn-RS"/>
-        </w:rPr>
-        <w:t xml:space="preserve"> – </w:t>
-      </w:r>
-      <w:proofErr w:type="spellStart"/>
-      <w:r>
-        <w:rPr>
-          <w:rFonts w:ascii="Arial Unicode MS" w:eastAsia="Arial Unicode MS" w:hAnsi="Arial Unicode MS" w:cs="Arial Unicode MS"/>
-          <w:sz w:val="20"/>
-          <w:lang w:val="sr-Latn-RS"/>
-        </w:rPr>
-        <w:t>Use</w:t>
-      </w:r>
-      <w:proofErr w:type="spellEnd"/>
-      <w:r>
-        <w:rPr>
-          <w:rFonts w:ascii="Arial Unicode MS" w:eastAsia="Arial Unicode MS" w:hAnsi="Arial Unicode MS" w:cs="Arial Unicode MS"/>
-          <w:sz w:val="20"/>
-          <w:lang w:val="sr-Latn-RS"/>
-        </w:rPr>
-        <w:t xml:space="preserve"> </w:t>
-      </w:r>
-      <w:proofErr w:type="spellStart"/>
-      <w:r>
-        <w:rPr>
-          <w:rFonts w:ascii="Arial Unicode MS" w:eastAsia="Arial Unicode MS" w:hAnsi="Arial Unicode MS" w:cs="Arial Unicode MS"/>
-          <w:sz w:val="20"/>
-          <w:lang w:val="sr-Latn-RS"/>
-        </w:rPr>
-        <w:t>Case</w:t>
-      </w:r>
-      <w:proofErr w:type="spellEnd"/>
-      <w:r>
-        <w:rPr>
-          <w:rFonts w:ascii="Arial Unicode MS" w:eastAsia="Arial Unicode MS" w:hAnsi="Arial Unicode MS" w:cs="Arial Unicode MS"/>
-          <w:sz w:val="20"/>
-          <w:lang w:val="sr-Latn-RS"/>
-        </w:rPr>
-        <w:t xml:space="preserve"> </w:t>
-      </w:r>
-      <w:proofErr w:type="spellStart"/>
-      <w:r>
-        <w:rPr>
-          <w:rFonts w:ascii="Arial Unicode MS" w:eastAsia="Arial Unicode MS" w:hAnsi="Arial Unicode MS" w:cs="Arial Unicode MS"/>
-          <w:sz w:val="20"/>
-          <w:lang w:val="sr-Latn-RS"/>
-        </w:rPr>
-        <w:t>Storyboard</w:t>
-      </w:r>
-      <w:proofErr w:type="spellEnd"/>
-      <w:r>
-        <w:rPr>
-          <w:rFonts w:ascii="Arial Unicode MS" w:eastAsia="Arial Unicode MS" w:hAnsi="Arial Unicode MS" w:cs="Arial Unicode MS"/>
-          <w:sz w:val="20"/>
-          <w:lang w:val="sr-Latn-RS"/>
-        </w:rPr>
-        <w:t xml:space="preserve">, </w:t>
-      </w:r>
-      <w:proofErr w:type="spellStart"/>
-      <w:r>
-        <w:rPr>
-          <w:rFonts w:ascii="Arial Unicode MS" w:eastAsia="Arial Unicode MS" w:hAnsi="Arial Unicode MS" w:cs="Arial Unicode MS"/>
-          <w:sz w:val="20"/>
-          <w:lang w:val="sr-Latn-RS"/>
-        </w:rPr>
-        <w:t>Rational</w:t>
-      </w:r>
-      <w:proofErr w:type="spellEnd"/>
-      <w:r>
-        <w:rPr>
-          <w:rFonts w:ascii="Arial Unicode MS" w:eastAsia="Arial Unicode MS" w:hAnsi="Arial Unicode MS" w:cs="Arial Unicode MS"/>
-          <w:sz w:val="20"/>
-          <w:lang w:val="sr-Latn-RS"/>
-        </w:rPr>
-        <w:t xml:space="preserve"> </w:t>
-      </w:r>
-      <w:proofErr w:type="spellStart"/>
-      <w:r>
-        <w:rPr>
-          <w:rFonts w:ascii="Arial Unicode MS" w:eastAsia="Arial Unicode MS" w:hAnsi="Arial Unicode MS" w:cs="Arial Unicode MS"/>
-          <w:sz w:val="20"/>
-          <w:lang w:val="sr-Latn-RS"/>
-        </w:rPr>
-        <w:t>Unified</w:t>
-      </w:r>
-      <w:proofErr w:type="spellEnd"/>
-      <w:r>
-        <w:rPr>
-          <w:rFonts w:ascii="Arial Unicode MS" w:eastAsia="Arial Unicode MS" w:hAnsi="Arial Unicode MS" w:cs="Arial Unicode MS"/>
-          <w:sz w:val="20"/>
-          <w:lang w:val="sr-Latn-RS"/>
-        </w:rPr>
-        <w:t xml:space="preserve"> </w:t>
-      </w:r>
-      <w:proofErr w:type="spellStart"/>
-      <w:r>
-        <w:rPr>
-          <w:rFonts w:ascii="Arial Unicode MS" w:eastAsia="Arial Unicode MS" w:hAnsi="Arial Unicode MS" w:cs="Arial Unicode MS"/>
-          <w:sz w:val="20"/>
-          <w:lang w:val="sr-Latn-RS"/>
-        </w:rPr>
-        <w:t>Process</w:t>
-      </w:r>
-      <w:proofErr w:type="spellEnd"/>
-      <w:r>
-        <w:rPr>
-          <w:rFonts w:ascii="Arial Unicode MS" w:eastAsia="Arial Unicode MS" w:hAnsi="Arial Unicode MS" w:cs="Arial Unicode MS"/>
-          <w:sz w:val="20"/>
-          <w:lang w:val="sr-Latn-RS"/>
-        </w:rPr>
-        <w:t xml:space="preserve"> 2000 </w:t>
+        <w:t xml:space="preserve">Guidelines – Use Case Storyboard, Rational Unified Process 2000 </w:t>
       </w:r>
     </w:p>
     <w:p>
@@ -2981,11 +2743,11 @@
         <w:spacing w:after="0"/>
         <w:ind w:left="705" w:hanging="720"/>
       </w:pPr>
-      <w:bookmarkStart w:id="5" w:name="_Toc34347584"/>
+      <w:bookmarkStart w:id="4" w:name="_Toc34347584"/>
       <w:r>
         <w:t>Otvorena pitanja</w:t>
       </w:r>
-      <w:bookmarkEnd w:id="5"/>
+      <w:bookmarkEnd w:id="4"/>
       <w:r>
         <w:t xml:space="preserve"> </w:t>
       </w:r>
@@ -3476,14 +3238,14 @@
         <w:pStyle w:val="Heading1"/>
         <w:ind w:left="705" w:hanging="720"/>
       </w:pPr>
-      <w:bookmarkStart w:id="6" w:name="_Toc34347585"/>
+      <w:bookmarkStart w:id="5" w:name="_Toc34347585"/>
       <w:r>
         <w:t xml:space="preserve">Scenario </w:t>
       </w:r>
       <w:r>
         <w:t>pravljenja špila</w:t>
       </w:r>
-      <w:bookmarkEnd w:id="6"/>
+      <w:bookmarkEnd w:id="5"/>
       <w:r>
         <w:t xml:space="preserve"> </w:t>
       </w:r>
@@ -3510,14 +3272,14 @@
         <w:spacing w:after="57"/>
         <w:ind w:left="705" w:hanging="720"/>
       </w:pPr>
-      <w:bookmarkStart w:id="7" w:name="_Toc34347586"/>
+      <w:bookmarkStart w:id="6" w:name="_Toc34347586"/>
       <w:r>
         <w:rPr>
           <w:u w:val="single" w:color="000000"/>
         </w:rPr>
         <w:t>Kratak opis</w:t>
       </w:r>
-      <w:bookmarkEnd w:id="7"/>
+      <w:bookmarkEnd w:id="6"/>
       <w:r>
         <w:t xml:space="preserve"> </w:t>
       </w:r>
@@ -3588,22 +3350,14 @@
         <w:spacing w:after="57"/>
         <w:ind w:left="705" w:hanging="720"/>
       </w:pPr>
-      <w:bookmarkStart w:id="8" w:name="_Toc34347587"/>
+      <w:bookmarkStart w:id="7" w:name="_Toc34347587"/>
       <w:r>
         <w:rPr>
           <w:u w:val="single" w:color="000000"/>
         </w:rPr>
-        <w:t xml:space="preserve">Tok </w:t>
-      </w:r>
-      <w:proofErr w:type="spellStart"/>
-      <w:r>
-        <w:rPr>
-          <w:u w:val="single" w:color="000000"/>
-        </w:rPr>
-        <w:t>dogadjaja</w:t>
-      </w:r>
-      <w:bookmarkEnd w:id="8"/>
-      <w:proofErr w:type="spellEnd"/>
+        <w:t>Tok dogadjaja</w:t>
+      </w:r>
+      <w:bookmarkEnd w:id="7"/>
       <w:r>
         <w:t xml:space="preserve"> </w:t>
       </w:r>
@@ -3621,7 +3375,7 @@
         <w:spacing w:after="56"/>
         <w:ind w:left="720" w:hanging="720"/>
       </w:pPr>
-      <w:bookmarkStart w:id="9" w:name="_Toc34347588"/>
+      <w:bookmarkStart w:id="8" w:name="_Toc34347588"/>
       <w:r>
         <w:rPr>
           <w:i/>
@@ -3646,7 +3400,7 @@
         </w:rPr>
         <w:t xml:space="preserve"> špila</w:t>
       </w:r>
-      <w:bookmarkEnd w:id="9"/>
+      <w:bookmarkEnd w:id="8"/>
     </w:p>
     <w:p>
       <w:pPr>
@@ -3679,6 +3433,7 @@
           <w:lang w:val="sr-Latn-RS"/>
         </w:rPr>
       </w:pPr>
+      <w:commentRangeStart w:id="9"/>
       <w:r>
         <w:rPr>
           <w:rFonts w:ascii="Arial Unicode MS" w:eastAsia="Arial Unicode MS" w:hAnsi="Arial Unicode MS" w:cs="Arial Unicode MS"/>
@@ -3687,23 +3442,20 @@
         </w:rPr>
         <w:t xml:space="preserve">Korisnik bira </w:t>
       </w:r>
-      <w:proofErr w:type="spellStart"/>
       <w:r>
         <w:rPr>
           <w:rFonts w:ascii="Arial Unicode MS" w:eastAsia="Arial Unicode MS" w:hAnsi="Arial Unicode MS" w:cs="Arial Unicode MS"/>
           <w:sz w:val="20"/>
           <w:lang w:val="sr-Latn-RS"/>
         </w:rPr>
-        <w:t>bira</w:t>
-      </w:r>
-      <w:proofErr w:type="spellEnd"/>
-      <w:r>
-        <w:rPr>
-          <w:rFonts w:ascii="Arial Unicode MS" w:eastAsia="Arial Unicode MS" w:hAnsi="Arial Unicode MS" w:cs="Arial Unicode MS"/>
-          <w:sz w:val="20"/>
-          <w:lang w:val="sr-Latn-RS"/>
-        </w:rPr>
-        <w:t xml:space="preserve"> ocenu od 1 do 5 da da špilu</w:t>
+        <w:t>bira ocenu od 1 do 5 da da špilu</w:t>
+      </w:r>
+      <w:commentRangeEnd w:id="9"/>
+      <w:r>
+        <w:rPr>
+          <w:rStyle w:val="CommentReference"/>
+        </w:rPr>
+        <w:commentReference w:id="9"/>
       </w:r>
     </w:p>
     <w:p>
@@ -3730,18 +3482,9 @@
           <w:i/>
           <w:iCs/>
         </w:rPr>
-        <w:t xml:space="preserve">Ocena nije </w:t>
-      </w:r>
-      <w:proofErr w:type="spellStart"/>
-      <w:r>
-        <w:rPr>
-          <w:i/>
-          <w:iCs/>
-        </w:rPr>
-        <w:t>izabrata</w:t>
+        <w:t>Ocena nije izabrata</w:t>
       </w:r>
       <w:bookmarkEnd w:id="10"/>
-      <w:proofErr w:type="spellEnd"/>
     </w:p>
     <w:p>
       <w:pPr>
@@ -3778,6 +3521,8 @@
         </w:rPr>
         <w:t xml:space="preserve"> </w:t>
       </w:r>
+      <w:bookmarkStart w:id="11" w:name="_GoBack"/>
+      <w:bookmarkEnd w:id="11"/>
     </w:p>
     <w:p>
       <w:pPr>
@@ -3785,12 +3530,12 @@
         <w:spacing w:after="220"/>
         <w:ind w:left="705" w:hanging="720"/>
       </w:pPr>
-      <w:bookmarkStart w:id="11" w:name="_Toc34347590"/>
+      <w:bookmarkStart w:id="12" w:name="_Toc34347590"/>
       <w:r>
         <w:lastRenderedPageBreak/>
         <w:t>Posebni zahtevi</w:t>
       </w:r>
-      <w:bookmarkEnd w:id="11"/>
+      <w:bookmarkEnd w:id="12"/>
       <w:r>
         <w:t xml:space="preserve"> </w:t>
       </w:r>
@@ -3819,11 +3564,11 @@
         <w:spacing w:after="195"/>
         <w:ind w:left="705" w:hanging="720"/>
       </w:pPr>
-      <w:bookmarkStart w:id="12" w:name="_Toc34347591"/>
+      <w:bookmarkStart w:id="13" w:name="_Toc34347591"/>
       <w:r>
         <w:t>Preduslovi</w:t>
       </w:r>
-      <w:bookmarkEnd w:id="12"/>
+      <w:bookmarkEnd w:id="13"/>
       <w:r>
         <w:t xml:space="preserve">  </w:t>
       </w:r>
@@ -3853,11 +3598,11 @@
         <w:spacing w:after="90"/>
         <w:ind w:left="705" w:hanging="720"/>
       </w:pPr>
-      <w:bookmarkStart w:id="13" w:name="_Toc34347592"/>
+      <w:bookmarkStart w:id="14" w:name="_Toc34347592"/>
       <w:r>
         <w:t>Posledice</w:t>
       </w:r>
-      <w:bookmarkEnd w:id="13"/>
+      <w:bookmarkEnd w:id="14"/>
       <w:r>
         <w:t xml:space="preserve"> </w:t>
       </w:r>
@@ -3929,8 +3674,70 @@
 </w:document>
 </file>
 
+<file path=word/comments.xml><?xml version="1.0" encoding="utf-8"?>
+<w:comments xmlns:wpc="http://schemas.microsoft.com/office/word/2010/wordprocessingCanvas" xmlns:cx="http://schemas.microsoft.com/office/drawing/2014/chartex" xmlns:cx1="http://schemas.microsoft.com/office/drawing/2015/9/8/chartex" xmlns:cx2="http://schemas.microsoft.com/office/drawing/2015/10/21/chartex" xmlns:cx3="http://schemas.microsoft.com/office/drawing/2016/5/9/chartex" xmlns:cx4="http://schemas.microsoft.com/office/drawing/2016/5/10/chartex" xmlns:cx5="http://schemas.microsoft.com/office/drawing/2016/5/11/chartex" xmlns:cx6="http://schemas.microsoft.com/office/drawing/2016/5/12/chartex" xmlns:cx7="http://schemas.microsoft.com/office/drawing/2016/5/13/chartex" xmlns:cx8="http://schemas.microsoft.com/office/drawing/2016/5/14/chartex" xmlns:mc="http://schemas.openxmlformats.org/markup-compatibility/2006" xmlns:aink="http://schemas.microsoft.com/office/drawing/2016/ink" xmlns:am3d="http://schemas.microsoft.com/office/drawing/2017/model3d" xmlns:o="urn:schemas-microsoft-com:office:office" xmlns:r="http://schemas.openxmlformats.org/officeDocument/2006/relationships" xmlns:m="http://schemas.openxmlformats.org/officeDocument/2006/math" xmlns:v="urn:schemas-microsoft-com:vml" xmlns:wp14="http://schemas.microsoft.com/office/word/2010/wordprocessingDrawing" xmlns:wp="http://schemas.openxmlformats.org/drawingml/2006/wordprocessingDrawing" xmlns:w10="urn:schemas-microsoft-com:office:word" xmlns:w="http://schemas.openxmlformats.org/wordprocessingml/2006/main" xmlns:w14="http://schemas.microsoft.com/office/word/2010/wordml" xmlns:w15="http://schemas.microsoft.com/office/word/2012/wordml" xmlns:w16cid="http://schemas.microsoft.com/office/word/2016/wordml/cid" xmlns:w16se="http://schemas.microsoft.com/office/word/2015/wordml/symex" xmlns:wpg="http://schemas.microsoft.com/office/word/2010/wordprocessingGroup" xmlns:wpi="http://schemas.microsoft.com/office/word/2010/wordprocessingInk" xmlns:wne="http://schemas.microsoft.com/office/word/2006/wordml" xmlns:wps="http://schemas.microsoft.com/office/word/2010/wordprocessingShape" mc:Ignorable="w14 w15 w16se w16cid wp14">
+  <w:comment w:id="9" w:author="Author" w:initials="A">
+    <w:p>
+      <w:pPr>
+        <w:pStyle w:val="CommentText"/>
+      </w:pPr>
+      <w:r>
+        <w:rPr>
+          <w:rStyle w:val="CommentReference"/>
+        </w:rPr>
+        <w:annotationRef/>
+      </w:r>
+      <w:proofErr w:type="spellStart"/>
+      <w:r>
+        <w:t>Gramatika</w:t>
+      </w:r>
+      <w:proofErr w:type="spellEnd"/>
+      <w:r>
+        <w:t xml:space="preserve"> – </w:t>
+      </w:r>
+      <w:proofErr w:type="spellStart"/>
+      <w:r>
+        <w:t>bira</w:t>
+      </w:r>
+      <w:proofErr w:type="spellEnd"/>
+      <w:r>
+        <w:t xml:space="preserve"> </w:t>
+      </w:r>
+      <w:proofErr w:type="spellStart"/>
+      <w:r>
+        <w:t>bira</w:t>
+      </w:r>
+      <w:proofErr w:type="spellEnd"/>
+      <w:r>
+        <w:t xml:space="preserve"> da </w:t>
+      </w:r>
+      <w:proofErr w:type="spellStart"/>
+      <w:r>
+        <w:t>da</w:t>
+      </w:r>
+      <w:proofErr w:type="spellEnd"/>
+      <w:r>
+        <w:t xml:space="preserve"> </w:t>
+      </w:r>
+    </w:p>
+  </w:comment>
+</w:comments>
+</file>
+
+<file path=word/commentsExtended.xml><?xml version="1.0" encoding="utf-8"?>
+<w15:commentsEx xmlns:wpc="http://schemas.microsoft.com/office/word/2010/wordprocessingCanvas" xmlns:cx="http://schemas.microsoft.com/office/drawing/2014/chartex" xmlns:cx1="http://schemas.microsoft.com/office/drawing/2015/9/8/chartex" xmlns:cx2="http://schemas.microsoft.com/office/drawing/2015/10/21/chartex" xmlns:cx3="http://schemas.microsoft.com/office/drawing/2016/5/9/chartex" xmlns:cx4="http://schemas.microsoft.com/office/drawing/2016/5/10/chartex" xmlns:cx5="http://schemas.microsoft.com/office/drawing/2016/5/11/chartex" xmlns:cx6="http://schemas.microsoft.com/office/drawing/2016/5/12/chartex" xmlns:cx7="http://schemas.microsoft.com/office/drawing/2016/5/13/chartex" xmlns:cx8="http://schemas.microsoft.com/office/drawing/2016/5/14/chartex" xmlns:mc="http://schemas.openxmlformats.org/markup-compatibility/2006" xmlns:aink="http://schemas.microsoft.com/office/drawing/2016/ink" xmlns:am3d="http://schemas.microsoft.com/office/drawing/2017/model3d" xmlns:o="urn:schemas-microsoft-com:office:office" xmlns:r="http://schemas.openxmlformats.org/officeDocument/2006/relationships" xmlns:m="http://schemas.openxmlformats.org/officeDocument/2006/math" xmlns:v="urn:schemas-microsoft-com:vml" xmlns:wp14="http://schemas.microsoft.com/office/word/2010/wordprocessingDrawing" xmlns:wp="http://schemas.openxmlformats.org/drawingml/2006/wordprocessingDrawing" xmlns:w10="urn:schemas-microsoft-com:office:word" xmlns:w="http://schemas.openxmlformats.org/wordprocessingml/2006/main" xmlns:w14="http://schemas.microsoft.com/office/word/2010/wordml" xmlns:w15="http://schemas.microsoft.com/office/word/2012/wordml" xmlns:w16cid="http://schemas.microsoft.com/office/word/2016/wordml/cid" xmlns:w16se="http://schemas.microsoft.com/office/word/2015/wordml/symex" xmlns:wpg="http://schemas.microsoft.com/office/word/2010/wordprocessingGroup" xmlns:wpi="http://schemas.microsoft.com/office/word/2010/wordprocessingInk" xmlns:wne="http://schemas.microsoft.com/office/word/2006/wordml" xmlns:wps="http://schemas.microsoft.com/office/word/2010/wordprocessingShape" mc:Ignorable="w14 w15 w16se w16cid wp14">
+  <w15:commentEx w15:paraId="504052C3" w15:done="0"/>
+</w15:commentsEx>
+</file>
+
+<file path=word/commentsIds.xml><?xml version="1.0" encoding="utf-8"?>
+<w16cid:commentsIds xmlns:wpc="http://schemas.microsoft.com/office/word/2010/wordprocessingCanvas" xmlns:cx="http://schemas.microsoft.com/office/drawing/2014/chartex" xmlns:cx1="http://schemas.microsoft.com/office/drawing/2015/9/8/chartex" xmlns:cx2="http://schemas.microsoft.com/office/drawing/2015/10/21/chartex" xmlns:cx3="http://schemas.microsoft.com/office/drawing/2016/5/9/chartex" xmlns:cx4="http://schemas.microsoft.com/office/drawing/2016/5/10/chartex" xmlns:cx5="http://schemas.microsoft.com/office/drawing/2016/5/11/chartex" xmlns:cx6="http://schemas.microsoft.com/office/drawing/2016/5/12/chartex" xmlns:cx7="http://schemas.microsoft.com/office/drawing/2016/5/13/chartex" xmlns:cx8="http://schemas.microsoft.com/office/drawing/2016/5/14/chartex" xmlns:mc="http://schemas.openxmlformats.org/markup-compatibility/2006" xmlns:aink="http://schemas.microsoft.com/office/drawing/2016/ink" xmlns:am3d="http://schemas.microsoft.com/office/drawing/2017/model3d" xmlns:o="urn:schemas-microsoft-com:office:office" xmlns:r="http://schemas.openxmlformats.org/officeDocument/2006/relationships" xmlns:m="http://schemas.openxmlformats.org/officeDocument/2006/math" xmlns:v="urn:schemas-microsoft-com:vml" xmlns:wp14="http://schemas.microsoft.com/office/word/2010/wordprocessingDrawing" xmlns:wp="http://schemas.openxmlformats.org/drawingml/2006/wordprocessingDrawing" xmlns:w10="urn:schemas-microsoft-com:office:word" xmlns:w="http://schemas.openxmlformats.org/wordprocessingml/2006/main" xmlns:w14="http://schemas.microsoft.com/office/word/2010/wordml" xmlns:w15="http://schemas.microsoft.com/office/word/2012/wordml" xmlns:w16cid="http://schemas.microsoft.com/office/word/2016/wordml/cid" xmlns:w16se="http://schemas.microsoft.com/office/word/2015/wordml/symex" xmlns:wpg="http://schemas.microsoft.com/office/word/2010/wordprocessingGroup" xmlns:wpi="http://schemas.microsoft.com/office/word/2010/wordprocessingInk" xmlns:wne="http://schemas.microsoft.com/office/word/2006/wordml" xmlns:wps="http://schemas.microsoft.com/office/word/2010/wordprocessingShape" mc:Ignorable="w14 w15 w16se w16cid wp14">
+  <w16cid:commentId w16cid:paraId="504052C3" w16cid:durableId="22265DF8"/>
+</w16cid:commentsIds>
+</file>
+
 <file path=word/endnotes.xml><?xml version="1.0" encoding="utf-8"?>
-<w:endnotes xmlns:wpc="http://schemas.microsoft.com/office/word/2010/wordprocessingCanvas" xmlns:cx="http://schemas.microsoft.com/office/drawing/2014/chartex" xmlns:cx1="http://schemas.microsoft.com/office/drawing/2015/9/8/chartex" xmlns:cx2="http://schemas.microsoft.com/office/drawing/2015/10/21/chartex" xmlns:cx3="http://schemas.microsoft.com/office/drawing/2016/5/9/chartex" xmlns:cx4="http://schemas.microsoft.com/office/drawing/2016/5/10/chartex" xmlns:cx5="http://schemas.microsoft.com/office/drawing/2016/5/11/chartex" xmlns:cx6="http://schemas.microsoft.com/office/drawing/2016/5/12/chartex" xmlns:cx7="http://schemas.microsoft.com/office/drawing/2016/5/13/chartex" xmlns:cx8="http://schemas.microsoft.com/office/drawing/2016/5/14/chartex" xmlns:mc="http://schemas.openxmlformats.org/markup-compatibility/2006" xmlns:aink="http://schemas.microsoft.com/office/drawing/2016/ink" xmlns:am3d="http://schemas.microsoft.com/office/drawing/2017/model3d" xmlns:o="urn:schemas-microsoft-com:office:office" xmlns:r="http://schemas.openxmlformats.org/officeDocument/2006/relationships" xmlns:m="http://schemas.openxmlformats.org/officeDocument/2006/math" xmlns:v="urn:schemas-microsoft-com:vml" xmlns:wp14="http://schemas.microsoft.com/office/word/2010/wordprocessingDrawing" xmlns:wp="http://schemas.openxmlformats.org/drawingml/2006/wordprocessingDrawing" xmlns:w10="urn:schemas-microsoft-com:office:word" xmlns:w="http://schemas.openxmlformats.org/wordprocessingml/2006/main" xmlns:w14="http://schemas.microsoft.com/office/word/2010/wordml" xmlns:w15="http://schemas.microsoft.com/office/word/2012/wordml" xmlns:w16cex="http://schemas.microsoft.com/office/word/2018/wordml/cex" xmlns:w16cid="http://schemas.microsoft.com/office/word/2016/wordml/cid" xmlns:w16="http://schemas.microsoft.com/office/word/2018/wordml" xmlns:w16se="http://schemas.microsoft.com/office/word/2015/wordml/symex" xmlns:wpg="http://schemas.microsoft.com/office/word/2010/wordprocessingGroup" xmlns:wpi="http://schemas.microsoft.com/office/word/2010/wordprocessingInk" xmlns:wne="http://schemas.microsoft.com/office/word/2006/wordml" xmlns:wps="http://schemas.microsoft.com/office/word/2010/wordprocessingShape" mc:Ignorable="w14 w15 w16se w16cid w16 w16cex wp14">
+<w:endnotes xmlns:wpc="http://schemas.microsoft.com/office/word/2010/wordprocessingCanvas" xmlns:cx="http://schemas.microsoft.com/office/drawing/2014/chartex" xmlns:cx1="http://schemas.microsoft.com/office/drawing/2015/9/8/chartex" xmlns:cx2="http://schemas.microsoft.com/office/drawing/2015/10/21/chartex" xmlns:cx3="http://schemas.microsoft.com/office/drawing/2016/5/9/chartex" xmlns:cx4="http://schemas.microsoft.com/office/drawing/2016/5/10/chartex" xmlns:cx5="http://schemas.microsoft.com/office/drawing/2016/5/11/chartex" xmlns:cx6="http://schemas.microsoft.com/office/drawing/2016/5/12/chartex" xmlns:cx7="http://schemas.microsoft.com/office/drawing/2016/5/13/chartex" xmlns:cx8="http://schemas.microsoft.com/office/drawing/2016/5/14/chartex" xmlns:mc="http://schemas.openxmlformats.org/markup-compatibility/2006" xmlns:aink="http://schemas.microsoft.com/office/drawing/2016/ink" xmlns:am3d="http://schemas.microsoft.com/office/drawing/2017/model3d" xmlns:o="urn:schemas-microsoft-com:office:office" xmlns:r="http://schemas.openxmlformats.org/officeDocument/2006/relationships" xmlns:m="http://schemas.openxmlformats.org/officeDocument/2006/math" xmlns:v="urn:schemas-microsoft-com:vml" xmlns:wp14="http://schemas.microsoft.com/office/word/2010/wordprocessingDrawing" xmlns:wp="http://schemas.openxmlformats.org/drawingml/2006/wordprocessingDrawing" xmlns:w10="urn:schemas-microsoft-com:office:word" xmlns:w="http://schemas.openxmlformats.org/wordprocessingml/2006/main" xmlns:w14="http://schemas.microsoft.com/office/word/2010/wordml" xmlns:w15="http://schemas.microsoft.com/office/word/2012/wordml" xmlns:w16cid="http://schemas.microsoft.com/office/word/2016/wordml/cid" xmlns:w16se="http://schemas.microsoft.com/office/word/2015/wordml/symex" xmlns:wpg="http://schemas.microsoft.com/office/word/2010/wordprocessingGroup" xmlns:wpi="http://schemas.microsoft.com/office/word/2010/wordprocessingInk" xmlns:wne="http://schemas.microsoft.com/office/word/2006/wordml" xmlns:wps="http://schemas.microsoft.com/office/word/2010/wordprocessingShape" mc:Ignorable="w14 w15 w16se w16cid wp14">
   <w:endnote w:type="separator" w:id="-1">
     <w:p>
       <w:pPr>
@@ -3955,7 +3762,7 @@
 </file>
 
 <file path=word/footnotes.xml><?xml version="1.0" encoding="utf-8"?>
-<w:footnotes xmlns:wpc="http://schemas.microsoft.com/office/word/2010/wordprocessingCanvas" xmlns:cx="http://schemas.microsoft.com/office/drawing/2014/chartex" xmlns:cx1="http://schemas.microsoft.com/office/drawing/2015/9/8/chartex" xmlns:cx2="http://schemas.microsoft.com/office/drawing/2015/10/21/chartex" xmlns:cx3="http://schemas.microsoft.com/office/drawing/2016/5/9/chartex" xmlns:cx4="http://schemas.microsoft.com/office/drawing/2016/5/10/chartex" xmlns:cx5="http://schemas.microsoft.com/office/drawing/2016/5/11/chartex" xmlns:cx6="http://schemas.microsoft.com/office/drawing/2016/5/12/chartex" xmlns:cx7="http://schemas.microsoft.com/office/drawing/2016/5/13/chartex" xmlns:cx8="http://schemas.microsoft.com/office/drawing/2016/5/14/chartex" xmlns:mc="http://schemas.openxmlformats.org/markup-compatibility/2006" xmlns:aink="http://schemas.microsoft.com/office/drawing/2016/ink" xmlns:am3d="http://schemas.microsoft.com/office/drawing/2017/model3d" xmlns:o="urn:schemas-microsoft-com:office:office" xmlns:r="http://schemas.openxmlformats.org/officeDocument/2006/relationships" xmlns:m="http://schemas.openxmlformats.org/officeDocument/2006/math" xmlns:v="urn:schemas-microsoft-com:vml" xmlns:wp14="http://schemas.microsoft.com/office/word/2010/wordprocessingDrawing" xmlns:wp="http://schemas.openxmlformats.org/drawingml/2006/wordprocessingDrawing" xmlns:w10="urn:schemas-microsoft-com:office:word" xmlns:w="http://schemas.openxmlformats.org/wordprocessingml/2006/main" xmlns:w14="http://schemas.microsoft.com/office/word/2010/wordml" xmlns:w15="http://schemas.microsoft.com/office/word/2012/wordml" xmlns:w16cex="http://schemas.microsoft.com/office/word/2018/wordml/cex" xmlns:w16cid="http://schemas.microsoft.com/office/word/2016/wordml/cid" xmlns:w16="http://schemas.microsoft.com/office/word/2018/wordml" xmlns:w16se="http://schemas.microsoft.com/office/word/2015/wordml/symex" xmlns:wpg="http://schemas.microsoft.com/office/word/2010/wordprocessingGroup" xmlns:wpi="http://schemas.microsoft.com/office/word/2010/wordprocessingInk" xmlns:wne="http://schemas.microsoft.com/office/word/2006/wordml" xmlns:wps="http://schemas.microsoft.com/office/word/2010/wordprocessingShape" mc:Ignorable="w14 w15 w16se w16cid w16 w16cex wp14">
+<w:footnotes xmlns:wpc="http://schemas.microsoft.com/office/word/2010/wordprocessingCanvas" xmlns:cx="http://schemas.microsoft.com/office/drawing/2014/chartex" xmlns:cx1="http://schemas.microsoft.com/office/drawing/2015/9/8/chartex" xmlns:cx2="http://schemas.microsoft.com/office/drawing/2015/10/21/chartex" xmlns:cx3="http://schemas.microsoft.com/office/drawing/2016/5/9/chartex" xmlns:cx4="http://schemas.microsoft.com/office/drawing/2016/5/10/chartex" xmlns:cx5="http://schemas.microsoft.com/office/drawing/2016/5/11/chartex" xmlns:cx6="http://schemas.microsoft.com/office/drawing/2016/5/12/chartex" xmlns:cx7="http://schemas.microsoft.com/office/drawing/2016/5/13/chartex" xmlns:cx8="http://schemas.microsoft.com/office/drawing/2016/5/14/chartex" xmlns:mc="http://schemas.openxmlformats.org/markup-compatibility/2006" xmlns:aink="http://schemas.microsoft.com/office/drawing/2016/ink" xmlns:am3d="http://schemas.microsoft.com/office/drawing/2017/model3d" xmlns:o="urn:schemas-microsoft-com:office:office" xmlns:r="http://schemas.openxmlformats.org/officeDocument/2006/relationships" xmlns:m="http://schemas.openxmlformats.org/officeDocument/2006/math" xmlns:v="urn:schemas-microsoft-com:vml" xmlns:wp14="http://schemas.microsoft.com/office/word/2010/wordprocessingDrawing" xmlns:wp="http://schemas.openxmlformats.org/drawingml/2006/wordprocessingDrawing" xmlns:w10="urn:schemas-microsoft-com:office:word" xmlns:w="http://schemas.openxmlformats.org/wordprocessingml/2006/main" xmlns:w14="http://schemas.microsoft.com/office/word/2010/wordml" xmlns:w15="http://schemas.microsoft.com/office/word/2012/wordml" xmlns:w16cid="http://schemas.microsoft.com/office/word/2016/wordml/cid" xmlns:w16se="http://schemas.microsoft.com/office/word/2015/wordml/symex" xmlns:wpg="http://schemas.microsoft.com/office/word/2010/wordprocessingGroup" xmlns:wpi="http://schemas.microsoft.com/office/word/2010/wordprocessingInk" xmlns:wne="http://schemas.microsoft.com/office/word/2006/wordml" xmlns:wps="http://schemas.microsoft.com/office/word/2010/wordprocessingShape" mc:Ignorable="w14 w15 w16se w16cid wp14">
   <w:footnote w:type="separator" w:id="-1">
     <w:p>
       <w:pPr>
@@ -3980,7 +3787,7 @@
 </file>
 
 <file path=word/numbering.xml><?xml version="1.0" encoding="utf-8"?>
-<w:numbering xmlns:wpc="http://schemas.microsoft.com/office/word/2010/wordprocessingCanvas" xmlns:cx="http://schemas.microsoft.com/office/drawing/2014/chartex" xmlns:cx1="http://schemas.microsoft.com/office/drawing/2015/9/8/chartex" xmlns:cx2="http://schemas.microsoft.com/office/drawing/2015/10/21/chartex" xmlns:cx3="http://schemas.microsoft.com/office/drawing/2016/5/9/chartex" xmlns:cx4="http://schemas.microsoft.com/office/drawing/2016/5/10/chartex" xmlns:cx5="http://schemas.microsoft.com/office/drawing/2016/5/11/chartex" xmlns:cx6="http://schemas.microsoft.com/office/drawing/2016/5/12/chartex" xmlns:cx7="http://schemas.microsoft.com/office/drawing/2016/5/13/chartex" xmlns:cx8="http://schemas.microsoft.com/office/drawing/2016/5/14/chartex" xmlns:mc="http://schemas.openxmlformats.org/markup-compatibility/2006" xmlns:aink="http://schemas.microsoft.com/office/drawing/2016/ink" xmlns:am3d="http://schemas.microsoft.com/office/drawing/2017/model3d" xmlns:o="urn:schemas-microsoft-com:office:office" xmlns:r="http://schemas.openxmlformats.org/officeDocument/2006/relationships" xmlns:m="http://schemas.openxmlformats.org/officeDocument/2006/math" xmlns:v="urn:schemas-microsoft-com:vml" xmlns:wp14="http://schemas.microsoft.com/office/word/2010/wordprocessingDrawing" xmlns:wp="http://schemas.openxmlformats.org/drawingml/2006/wordprocessingDrawing" xmlns:w10="urn:schemas-microsoft-com:office:word" xmlns:w="http://schemas.openxmlformats.org/wordprocessingml/2006/main" xmlns:w14="http://schemas.microsoft.com/office/word/2010/wordml" xmlns:w15="http://schemas.microsoft.com/office/word/2012/wordml" xmlns:w16cex="http://schemas.microsoft.com/office/word/2018/wordml/cex" xmlns:w16cid="http://schemas.microsoft.com/office/word/2016/wordml/cid" xmlns:w16="http://schemas.microsoft.com/office/word/2018/wordml" xmlns:w16se="http://schemas.microsoft.com/office/word/2015/wordml/symex" xmlns:wpg="http://schemas.microsoft.com/office/word/2010/wordprocessingGroup" xmlns:wpi="http://schemas.microsoft.com/office/word/2010/wordprocessingInk" xmlns:wne="http://schemas.microsoft.com/office/word/2006/wordml" xmlns:wps="http://schemas.microsoft.com/office/word/2010/wordprocessingShape" mc:Ignorable="w14 w15 w16se w16cid w16 w16cex wp14">
+<w:numbering xmlns:wpc="http://schemas.microsoft.com/office/word/2010/wordprocessingCanvas" xmlns:cx="http://schemas.microsoft.com/office/drawing/2014/chartex" xmlns:cx1="http://schemas.microsoft.com/office/drawing/2015/9/8/chartex" xmlns:cx2="http://schemas.microsoft.com/office/drawing/2015/10/21/chartex" xmlns:cx3="http://schemas.microsoft.com/office/drawing/2016/5/9/chartex" xmlns:cx4="http://schemas.microsoft.com/office/drawing/2016/5/10/chartex" xmlns:cx5="http://schemas.microsoft.com/office/drawing/2016/5/11/chartex" xmlns:cx6="http://schemas.microsoft.com/office/drawing/2016/5/12/chartex" xmlns:cx7="http://schemas.microsoft.com/office/drawing/2016/5/13/chartex" xmlns:cx8="http://schemas.microsoft.com/office/drawing/2016/5/14/chartex" xmlns:mc="http://schemas.openxmlformats.org/markup-compatibility/2006" xmlns:aink="http://schemas.microsoft.com/office/drawing/2016/ink" xmlns:am3d="http://schemas.microsoft.com/office/drawing/2017/model3d" xmlns:o="urn:schemas-microsoft-com:office:office" xmlns:r="http://schemas.openxmlformats.org/officeDocument/2006/relationships" xmlns:m="http://schemas.openxmlformats.org/officeDocument/2006/math" xmlns:v="urn:schemas-microsoft-com:vml" xmlns:wp14="http://schemas.microsoft.com/office/word/2010/wordprocessingDrawing" xmlns:wp="http://schemas.openxmlformats.org/drawingml/2006/wordprocessingDrawing" xmlns:w10="urn:schemas-microsoft-com:office:word" xmlns:w="http://schemas.openxmlformats.org/wordprocessingml/2006/main" xmlns:w14="http://schemas.microsoft.com/office/word/2010/wordml" xmlns:w15="http://schemas.microsoft.com/office/word/2012/wordml" xmlns:w16cid="http://schemas.microsoft.com/office/word/2016/wordml/cid" xmlns:w16se="http://schemas.microsoft.com/office/word/2015/wordml/symex" xmlns:wpg="http://schemas.microsoft.com/office/word/2010/wordprocessingGroup" xmlns:wpi="http://schemas.microsoft.com/office/word/2010/wordprocessingInk" xmlns:wne="http://schemas.microsoft.com/office/word/2006/wordml" xmlns:wps="http://schemas.microsoft.com/office/word/2010/wordprocessingShape" mc:Ignorable="w14 w15 w16se w16cid wp14">
   <w:abstractNum w:abstractNumId="0" w15:restartNumberingAfterBreak="0">
     <w:nsid w:val="0F7E0BC5"/>
     <w:multiLevelType w:val="multilevel"/>
@@ -5030,7 +4837,7 @@
 </file>
 
 <file path=word/styles.xml><?xml version="1.0" encoding="utf-8"?>
-<w:styles xmlns:mc="http://schemas.openxmlformats.org/markup-compatibility/2006" xmlns:r="http://schemas.openxmlformats.org/officeDocument/2006/relationships" xmlns:w="http://schemas.openxmlformats.org/wordprocessingml/2006/main" xmlns:w14="http://schemas.microsoft.com/office/word/2010/wordml" xmlns:w15="http://schemas.microsoft.com/office/word/2012/wordml" xmlns:w16cex="http://schemas.microsoft.com/office/word/2018/wordml/cex" xmlns:w16cid="http://schemas.microsoft.com/office/word/2016/wordml/cid" xmlns:w16="http://schemas.microsoft.com/office/word/2018/wordml" xmlns:w16se="http://schemas.microsoft.com/office/word/2015/wordml/symex" mc:Ignorable="w14 w15 w16se w16cid w16 w16cex">
+<w:styles xmlns:mc="http://schemas.openxmlformats.org/markup-compatibility/2006" xmlns:r="http://schemas.openxmlformats.org/officeDocument/2006/relationships" xmlns:w="http://schemas.openxmlformats.org/wordprocessingml/2006/main" xmlns:w14="http://schemas.microsoft.com/office/word/2010/wordml" xmlns:w15="http://schemas.microsoft.com/office/word/2012/wordml" xmlns:w16cid="http://schemas.microsoft.com/office/word/2016/wordml/cid" xmlns:w16se="http://schemas.microsoft.com/office/word/2015/wordml/symex" mc:Ignorable="w14 w15 w16se w16cid">
   <w:docDefaults>
     <w:rPrDefault>
       <w:rPr>
@@ -5042,7 +4849,7 @@
     </w:rPrDefault>
     <w:pPrDefault/>
   </w:docDefaults>
-  <w:latentStyles w:defLockedState="0" w:defUIPriority="99" w:defSemiHidden="0" w:defUnhideWhenUsed="0" w:defQFormat="0" w:count="376">
+  <w:latentStyles w:defLockedState="0" w:defUIPriority="99" w:defSemiHidden="0" w:defUnhideWhenUsed="0" w:defQFormat="0" w:count="377">
     <w:lsdException w:name="Normal" w:uiPriority="0" w:qFormat="1"/>
     <w:lsdException w:name="heading 1" w:uiPriority="9" w:qFormat="1"/>
     <w:lsdException w:name="heading 2" w:semiHidden="1" w:uiPriority="9" w:unhideWhenUsed="1" w:qFormat="1"/>
@@ -5148,7 +4955,6 @@
     <w:lsdException w:name="HTML Sample" w:semiHidden="1" w:unhideWhenUsed="1"/>
     <w:lsdException w:name="HTML Typewriter" w:semiHidden="1" w:unhideWhenUsed="1"/>
     <w:lsdException w:name="HTML Variable" w:semiHidden="1" w:unhideWhenUsed="1"/>
-    <w:lsdException w:name="Normal Table" w:semiHidden="1" w:unhideWhenUsed="1"/>
     <w:lsdException w:name="annotation subject" w:semiHidden="1" w:unhideWhenUsed="1"/>
     <w:lsdException w:name="No List" w:semiHidden="1" w:unhideWhenUsed="1"/>
     <w:lsdException w:name="Outline List 1" w:semiHidden="1" w:unhideWhenUsed="1"/>
@@ -5195,10 +5001,8 @@
     <w:lsdException w:name="Table Subtle 2" w:semiHidden="1" w:unhideWhenUsed="1"/>
     <w:lsdException w:name="Table Web 1" w:semiHidden="1" w:unhideWhenUsed="1"/>
     <w:lsdException w:name="Table Web 2" w:semiHidden="1" w:unhideWhenUsed="1"/>
-    <w:lsdException w:name="Table Web 3" w:semiHidden="1" w:unhideWhenUsed="1"/>
     <w:lsdException w:name="Balloon Text" w:semiHidden="1" w:unhideWhenUsed="1"/>
     <w:lsdException w:name="Table Grid" w:uiPriority="39"/>
-    <w:lsdException w:name="Table Theme" w:semiHidden="1" w:unhideWhenUsed="1"/>
     <w:lsdException w:name="Placeholder Text" w:semiHidden="1"/>
     <w:lsdException w:name="No Spacing" w:uiPriority="1" w:qFormat="1"/>
     <w:lsdException w:name="Light Shading" w:uiPriority="60"/>
@@ -5419,6 +5223,7 @@
     <w:lsdException w:name="Hashtag" w:semiHidden="1" w:unhideWhenUsed="1"/>
     <w:lsdException w:name="Unresolved Mention" w:semiHidden="1" w:unhideWhenUsed="1"/>
     <w:lsdException w:name="Smart Link" w:semiHidden="1" w:unhideWhenUsed="1"/>
+    <w:lsdException w:name="Smart Link Error" w:semiHidden="1" w:unhideWhenUsed="1"/>
   </w:latentStyles>
   <w:style w:type="paragraph" w:default="1" w:styleId="Normal">
     <w:name w:val="Normal"/>
@@ -5720,6 +5525,112 @@
       <w:lang w:val="en-US" w:bidi="en-US"/>
     </w:rPr>
   </w:style>
+  <w:style w:type="character" w:styleId="CommentReference">
+    <w:name w:val="annotation reference"/>
+    <w:basedOn w:val="DefaultParagraphFont"/>
+    <w:uiPriority w:val="99"/>
+    <w:semiHidden/>
+    <w:unhideWhenUsed/>
+    <w:rsid w:val="0067231C"/>
+    <w:rPr>
+      <w:sz w:val="16"/>
+      <w:szCs w:val="16"/>
+    </w:rPr>
+  </w:style>
+  <w:style w:type="paragraph" w:styleId="CommentText">
+    <w:name w:val="annotation text"/>
+    <w:basedOn w:val="Normal"/>
+    <w:link w:val="CommentTextChar"/>
+    <w:uiPriority w:val="99"/>
+    <w:semiHidden/>
+    <w:unhideWhenUsed/>
+    <w:rsid w:val="0067231C"/>
+    <w:pPr>
+      <w:spacing w:line="240" w:lineRule="auto"/>
+    </w:pPr>
+    <w:rPr>
+      <w:sz w:val="20"/>
+      <w:szCs w:val="20"/>
+    </w:rPr>
+  </w:style>
+  <w:style w:type="character" w:customStyle="1" w:styleId="CommentTextChar">
+    <w:name w:val="Comment Text Char"/>
+    <w:basedOn w:val="DefaultParagraphFont"/>
+    <w:link w:val="CommentText"/>
+    <w:uiPriority w:val="99"/>
+    <w:semiHidden/>
+    <w:rsid w:val="0067231C"/>
+    <w:rPr>
+      <w:rFonts w:ascii="Calibri" w:eastAsia="Calibri" w:hAnsi="Calibri" w:cs="Calibri"/>
+      <w:color w:val="000000"/>
+      <w:sz w:val="20"/>
+      <w:szCs w:val="20"/>
+      <w:lang w:val="en-US" w:bidi="en-US"/>
+    </w:rPr>
+  </w:style>
+  <w:style w:type="paragraph" w:styleId="CommentSubject">
+    <w:name w:val="annotation subject"/>
+    <w:basedOn w:val="CommentText"/>
+    <w:next w:val="CommentText"/>
+    <w:link w:val="CommentSubjectChar"/>
+    <w:uiPriority w:val="99"/>
+    <w:semiHidden/>
+    <w:unhideWhenUsed/>
+    <w:rsid w:val="0067231C"/>
+    <w:rPr>
+      <w:b/>
+      <w:bCs/>
+    </w:rPr>
+  </w:style>
+  <w:style w:type="character" w:customStyle="1" w:styleId="CommentSubjectChar">
+    <w:name w:val="Comment Subject Char"/>
+    <w:basedOn w:val="CommentTextChar"/>
+    <w:link w:val="CommentSubject"/>
+    <w:uiPriority w:val="99"/>
+    <w:semiHidden/>
+    <w:rsid w:val="0067231C"/>
+    <w:rPr>
+      <w:rFonts w:ascii="Calibri" w:eastAsia="Calibri" w:hAnsi="Calibri" w:cs="Calibri"/>
+      <w:b/>
+      <w:bCs/>
+      <w:color w:val="000000"/>
+      <w:sz w:val="20"/>
+      <w:szCs w:val="20"/>
+      <w:lang w:val="en-US" w:bidi="en-US"/>
+    </w:rPr>
+  </w:style>
+  <w:style w:type="paragraph" w:styleId="BalloonText">
+    <w:name w:val="Balloon Text"/>
+    <w:basedOn w:val="Normal"/>
+    <w:link w:val="BalloonTextChar"/>
+    <w:uiPriority w:val="99"/>
+    <w:semiHidden/>
+    <w:unhideWhenUsed/>
+    <w:rsid w:val="0067231C"/>
+    <w:pPr>
+      <w:spacing w:after="0" w:line="240" w:lineRule="auto"/>
+    </w:pPr>
+    <w:rPr>
+      <w:rFonts w:ascii="Segoe UI" w:hAnsi="Segoe UI" w:cs="Segoe UI"/>
+      <w:sz w:val="18"/>
+      <w:szCs w:val="18"/>
+    </w:rPr>
+  </w:style>
+  <w:style w:type="character" w:customStyle="1" w:styleId="BalloonTextChar">
+    <w:name w:val="Balloon Text Char"/>
+    <w:basedOn w:val="DefaultParagraphFont"/>
+    <w:link w:val="BalloonText"/>
+    <w:uiPriority w:val="99"/>
+    <w:semiHidden/>
+    <w:rsid w:val="0067231C"/>
+    <w:rPr>
+      <w:rFonts w:ascii="Segoe UI" w:eastAsia="Calibri" w:hAnsi="Segoe UI" w:cs="Segoe UI"/>
+      <w:color w:val="000000"/>
+      <w:sz w:val="18"/>
+      <w:szCs w:val="18"/>
+      <w:lang w:val="en-US" w:bidi="en-US"/>
+    </w:rPr>
+  </w:style>
 </w:styles>
 </file>
 

--- a/Dokumentacija/Faza 03 - Formalna inspekcija/Ruleset/SSU 07 - ocenjivanje spilova.docx
+++ b/Dokumentacija/Faza 03 - Formalna inspekcija/Ruleset/SSU 07 - ocenjivanje spilova.docx
@@ -3242,12 +3242,23 @@
       <w:r>
         <w:t xml:space="preserve">Scenario </w:t>
       </w:r>
+      <w:commentRangeStart w:id="6"/>
       <w:r>
         <w:t>pravljenja špila</w:t>
       </w:r>
       <w:bookmarkEnd w:id="5"/>
       <w:r>
         <w:t xml:space="preserve"> </w:t>
+      </w:r>
+      <w:commentRangeEnd w:id="6"/>
+      <w:r>
+        <w:rPr>
+          <w:rStyle w:val="CommentReference"/>
+          <w:rFonts w:ascii="Calibri" w:eastAsia="Calibri" w:hAnsi="Calibri" w:cs="Calibri"/>
+          <w:b w:val="0"/>
+          <w:lang w:val="en-US" w:bidi="en-US"/>
+        </w:rPr>
+        <w:commentReference w:id="6"/>
       </w:r>
     </w:p>
     <w:p>
@@ -3272,16 +3283,27 @@
         <w:spacing w:after="57"/>
         <w:ind w:left="705" w:hanging="720"/>
       </w:pPr>
-      <w:bookmarkStart w:id="6" w:name="_Toc34347586"/>
+      <w:bookmarkStart w:id="7" w:name="_Toc34347586"/>
+      <w:commentRangeStart w:id="8"/>
       <w:r>
         <w:rPr>
           <w:u w:val="single" w:color="000000"/>
         </w:rPr>
         <w:t>Kratak opis</w:t>
       </w:r>
-      <w:bookmarkEnd w:id="6"/>
+      <w:bookmarkEnd w:id="7"/>
       <w:r>
         <w:t xml:space="preserve"> </w:t>
+      </w:r>
+      <w:commentRangeEnd w:id="8"/>
+      <w:r>
+        <w:rPr>
+          <w:rStyle w:val="CommentReference"/>
+          <w:rFonts w:ascii="Calibri" w:eastAsia="Calibri" w:hAnsi="Calibri" w:cs="Calibri"/>
+          <w:b w:val="0"/>
+          <w:lang w:val="en-US" w:bidi="en-US"/>
+        </w:rPr>
+        <w:commentReference w:id="8"/>
       </w:r>
     </w:p>
     <w:p>
@@ -3350,14 +3372,31 @@
         <w:spacing w:after="57"/>
         <w:ind w:left="705" w:hanging="720"/>
       </w:pPr>
-      <w:bookmarkStart w:id="7" w:name="_Toc34347587"/>
+      <w:bookmarkStart w:id="9" w:name="_Toc34347587"/>
+      <w:commentRangeStart w:id="10"/>
       <w:r>
         <w:rPr>
           <w:u w:val="single" w:color="000000"/>
         </w:rPr>
-        <w:t>Tok dogadjaja</w:t>
-      </w:r>
-      <w:bookmarkEnd w:id="7"/>
+        <w:t>Tok</w:t>
+      </w:r>
+      <w:commentRangeEnd w:id="10"/>
+      <w:r>
+        <w:rPr>
+          <w:rStyle w:val="CommentReference"/>
+          <w:rFonts w:ascii="Calibri" w:eastAsia="Calibri" w:hAnsi="Calibri" w:cs="Calibri"/>
+          <w:b w:val="0"/>
+          <w:lang w:val="en-US" w:bidi="en-US"/>
+        </w:rPr>
+        <w:commentReference w:id="10"/>
+      </w:r>
+      <w:r>
+        <w:rPr>
+          <w:u w:val="single" w:color="000000"/>
+        </w:rPr>
+        <w:t xml:space="preserve"> dogadjaja</w:t>
+      </w:r>
+      <w:bookmarkEnd w:id="9"/>
       <w:r>
         <w:t xml:space="preserve"> </w:t>
       </w:r>
@@ -3375,7 +3414,7 @@
         <w:spacing w:after="56"/>
         <w:ind w:left="720" w:hanging="720"/>
       </w:pPr>
-      <w:bookmarkStart w:id="8" w:name="_Toc34347588"/>
+      <w:bookmarkStart w:id="11" w:name="_Toc34347588"/>
       <w:r>
         <w:rPr>
           <w:i/>
@@ -3400,7 +3439,7 @@
         </w:rPr>
         <w:t xml:space="preserve"> špila</w:t>
       </w:r>
-      <w:bookmarkEnd w:id="8"/>
+      <w:bookmarkEnd w:id="11"/>
     </w:p>
     <w:p>
       <w:pPr>
@@ -3433,7 +3472,7 @@
           <w:lang w:val="sr-Latn-RS"/>
         </w:rPr>
       </w:pPr>
-      <w:commentRangeStart w:id="9"/>
+      <w:commentRangeStart w:id="12"/>
       <w:r>
         <w:rPr>
           <w:rFonts w:ascii="Arial Unicode MS" w:eastAsia="Arial Unicode MS" w:hAnsi="Arial Unicode MS" w:cs="Arial Unicode MS"/>
@@ -3450,12 +3489,12 @@
         </w:rPr>
         <w:t>bira ocenu od 1 do 5 da da špilu</w:t>
       </w:r>
-      <w:commentRangeEnd w:id="9"/>
+      <w:commentRangeEnd w:id="12"/>
       <w:r>
         <w:rPr>
           <w:rStyle w:val="CommentReference"/>
         </w:rPr>
-        <w:commentReference w:id="9"/>
+        <w:commentReference w:id="12"/>
       </w:r>
     </w:p>
     <w:p>
@@ -3476,15 +3515,40 @@
           <w:u w:val="none"/>
         </w:rPr>
       </w:pPr>
-      <w:bookmarkStart w:id="10" w:name="_Toc34347589"/>
+      <w:bookmarkStart w:id="13" w:name="_Toc34347589"/>
       <w:r>
         <w:rPr>
           <w:i/>
           <w:iCs/>
         </w:rPr>
-        <w:t>Ocena nije izabrata</w:t>
-      </w:r>
-      <w:bookmarkEnd w:id="10"/>
+        <w:t>Ocena nije izabra</w:t>
+      </w:r>
+      <w:commentRangeStart w:id="14"/>
+      <w:r>
+        <w:rPr>
+          <w:i/>
+          <w:iCs/>
+        </w:rPr>
+        <w:t>t</w:t>
+      </w:r>
+      <w:commentRangeEnd w:id="14"/>
+      <w:r>
+        <w:rPr>
+          <w:rStyle w:val="CommentReference"/>
+          <w:rFonts w:ascii="Calibri" w:eastAsia="Calibri" w:hAnsi="Calibri" w:cs="Calibri"/>
+          <w:u w:val="none"/>
+          <w:lang w:val="en-US" w:bidi="en-US"/>
+        </w:rPr>
+        <w:commentReference w:id="14"/>
+      </w:r>
+      <w:r>
+        <w:rPr>
+          <w:i/>
+          <w:iCs/>
+        </w:rPr>
+        <w:t>a</w:t>
+      </w:r>
+      <w:bookmarkEnd w:id="13"/>
     </w:p>
     <w:p>
       <w:pPr>
@@ -3521,8 +3585,6 @@
         </w:rPr>
         <w:t xml:space="preserve"> </w:t>
       </w:r>
-      <w:bookmarkStart w:id="11" w:name="_GoBack"/>
-      <w:bookmarkEnd w:id="11"/>
     </w:p>
     <w:p>
       <w:pPr>
@@ -3530,12 +3592,12 @@
         <w:spacing w:after="220"/>
         <w:ind w:left="705" w:hanging="720"/>
       </w:pPr>
-      <w:bookmarkStart w:id="12" w:name="_Toc34347590"/>
+      <w:bookmarkStart w:id="15" w:name="_Toc34347590"/>
       <w:r>
         <w:lastRenderedPageBreak/>
         <w:t>Posebni zahtevi</w:t>
       </w:r>
-      <w:bookmarkEnd w:id="12"/>
+      <w:bookmarkEnd w:id="15"/>
       <w:r>
         <w:t xml:space="preserve"> </w:t>
       </w:r>
@@ -3564,11 +3626,11 @@
         <w:spacing w:after="195"/>
         <w:ind w:left="705" w:hanging="720"/>
       </w:pPr>
-      <w:bookmarkStart w:id="13" w:name="_Toc34347591"/>
+      <w:bookmarkStart w:id="16" w:name="_Toc34347591"/>
       <w:r>
         <w:t>Preduslovi</w:t>
       </w:r>
-      <w:bookmarkEnd w:id="13"/>
+      <w:bookmarkEnd w:id="16"/>
       <w:r>
         <w:t xml:space="preserve">  </w:t>
       </w:r>
@@ -3583,6 +3645,7 @@
           <w:lang w:val="sr-Latn-RS"/>
         </w:rPr>
       </w:pPr>
+      <w:commentRangeStart w:id="17"/>
       <w:r>
         <w:rPr>
           <w:rFonts w:ascii="Arial Unicode MS" w:eastAsia="Arial Unicode MS" w:hAnsi="Arial Unicode MS" w:cs="Arial Unicode MS"/>
@@ -3590,6 +3653,13 @@
           <w:lang w:val="sr-Latn-RS"/>
         </w:rPr>
         <w:t>Nema.</w:t>
+      </w:r>
+      <w:commentRangeEnd w:id="17"/>
+      <w:r>
+        <w:rPr>
+          <w:rStyle w:val="CommentReference"/>
+        </w:rPr>
+        <w:commentReference w:id="17"/>
       </w:r>
     </w:p>
     <w:p>
@@ -3598,11 +3668,11 @@
         <w:spacing w:after="90"/>
         <w:ind w:left="705" w:hanging="720"/>
       </w:pPr>
-      <w:bookmarkStart w:id="14" w:name="_Toc34347592"/>
+      <w:bookmarkStart w:id="19" w:name="_Toc34347592"/>
       <w:r>
         <w:t>Posledice</w:t>
       </w:r>
-      <w:bookmarkEnd w:id="14"/>
+      <w:bookmarkEnd w:id="19"/>
       <w:r>
         <w:t xml:space="preserve"> </w:t>
       </w:r>
@@ -3676,48 +3746,143 @@
 
 <file path=word/comments.xml><?xml version="1.0" encoding="utf-8"?>
 <w:comments xmlns:wpc="http://schemas.microsoft.com/office/word/2010/wordprocessingCanvas" xmlns:cx="http://schemas.microsoft.com/office/drawing/2014/chartex" xmlns:cx1="http://schemas.microsoft.com/office/drawing/2015/9/8/chartex" xmlns:cx2="http://schemas.microsoft.com/office/drawing/2015/10/21/chartex" xmlns:cx3="http://schemas.microsoft.com/office/drawing/2016/5/9/chartex" xmlns:cx4="http://schemas.microsoft.com/office/drawing/2016/5/10/chartex" xmlns:cx5="http://schemas.microsoft.com/office/drawing/2016/5/11/chartex" xmlns:cx6="http://schemas.microsoft.com/office/drawing/2016/5/12/chartex" xmlns:cx7="http://schemas.microsoft.com/office/drawing/2016/5/13/chartex" xmlns:cx8="http://schemas.microsoft.com/office/drawing/2016/5/14/chartex" xmlns:mc="http://schemas.openxmlformats.org/markup-compatibility/2006" xmlns:aink="http://schemas.microsoft.com/office/drawing/2016/ink" xmlns:am3d="http://schemas.microsoft.com/office/drawing/2017/model3d" xmlns:o="urn:schemas-microsoft-com:office:office" xmlns:r="http://schemas.openxmlformats.org/officeDocument/2006/relationships" xmlns:m="http://schemas.openxmlformats.org/officeDocument/2006/math" xmlns:v="urn:schemas-microsoft-com:vml" xmlns:wp14="http://schemas.microsoft.com/office/word/2010/wordprocessingDrawing" xmlns:wp="http://schemas.openxmlformats.org/drawingml/2006/wordprocessingDrawing" xmlns:w10="urn:schemas-microsoft-com:office:word" xmlns:w="http://schemas.openxmlformats.org/wordprocessingml/2006/main" xmlns:w14="http://schemas.microsoft.com/office/word/2010/wordml" xmlns:w15="http://schemas.microsoft.com/office/word/2012/wordml" xmlns:w16cid="http://schemas.microsoft.com/office/word/2016/wordml/cid" xmlns:w16se="http://schemas.microsoft.com/office/word/2015/wordml/symex" xmlns:wpg="http://schemas.microsoft.com/office/word/2010/wordprocessingGroup" xmlns:wpi="http://schemas.microsoft.com/office/word/2010/wordprocessingInk" xmlns:wne="http://schemas.microsoft.com/office/word/2006/wordml" xmlns:wps="http://schemas.microsoft.com/office/word/2010/wordprocessingShape" mc:Ignorable="w14 w15 w16se w16cid wp14">
-  <w:comment w:id="9" w:author="Author" w:initials="A">
+  <w:comment w:id="6" w:author="Author" w:initials="A">
     <w:p>
       <w:pPr>
         <w:pStyle w:val="CommentText"/>
+        <w:rPr>
+          <w:lang w:val="sr-Latn-RS"/>
+        </w:rPr>
       </w:pPr>
       <w:r>
         <w:rPr>
           <w:rStyle w:val="CommentReference"/>
+          <w:lang w:val="sr-Latn-RS"/>
         </w:rPr>
         <w:annotationRef/>
       </w:r>
-      <w:proofErr w:type="spellStart"/>
-      <w:r>
-        <w:t>Gramatika</w:t>
-      </w:r>
-      <w:proofErr w:type="spellEnd"/>
-      <w:r>
-        <w:t xml:space="preserve"> – </w:t>
-      </w:r>
-      <w:proofErr w:type="spellStart"/>
-      <w:r>
-        <w:t>bira</w:t>
-      </w:r>
-      <w:proofErr w:type="spellEnd"/>
-      <w:r>
-        <w:t xml:space="preserve"> </w:t>
-      </w:r>
-      <w:proofErr w:type="spellStart"/>
-      <w:r>
-        <w:t>bira</w:t>
-      </w:r>
-      <w:proofErr w:type="spellEnd"/>
-      <w:r>
-        <w:t xml:space="preserve"> da </w:t>
-      </w:r>
-      <w:proofErr w:type="spellStart"/>
-      <w:r>
-        <w:t>da</w:t>
-      </w:r>
-      <w:proofErr w:type="spellEnd"/>
-      <w:r>
-        <w:t xml:space="preserve"> </w:t>
+      <w:r>
+        <w:rPr>
+          <w:lang w:val="sr-Latn-RS"/>
+        </w:rPr>
+        <w:t>Funkcionalnost je ocenjivanje špila</w:t>
+      </w:r>
+    </w:p>
+  </w:comment>
+  <w:comment w:id="8" w:author="Author" w:initials="A">
+    <w:p>
+      <w:pPr>
+        <w:pStyle w:val="CommentText"/>
+      </w:pPr>
+      <w:r>
+        <w:rPr>
+          <w:rStyle w:val="CommentReference"/>
+        </w:rPr>
+        <w:annotationRef/>
+      </w:r>
+      <w:r>
+        <w:rPr>
+          <w:sz w:val="18"/>
+          <w:szCs w:val="18"/>
+          <w:lang w:val="sr-Latn-RS"/>
+        </w:rPr>
+        <w:t>Funkcionalnost nije dovoljno opisana. Opis je suviše kratak i treba da se proširi.</w:t>
+      </w:r>
+    </w:p>
+  </w:comment>
+  <w:comment w:id="10" w:author="Author" w:initials="A">
+    <w:p>
+      <w:pPr>
+        <w:pStyle w:val="CommentText"/>
+      </w:pPr>
+      <w:r>
+        <w:rPr>
+          <w:rStyle w:val="CommentReference"/>
+        </w:rPr>
+        <w:annotationRef/>
+      </w:r>
+      <w:r>
+        <w:rPr>
+          <w:sz w:val="18"/>
+          <w:szCs w:val="18"/>
+          <w:lang w:val="sr-Latn-RS"/>
+        </w:rPr>
+        <w:t>U prototipu postoji checkbox Accepted koji se ovde ne pominje, samim tim nije ni opisana njegova uloga</w:t>
+      </w:r>
+    </w:p>
+  </w:comment>
+  <w:comment w:id="12" w:author="Author" w:initials="A">
+    <w:p>
+      <w:pPr>
+        <w:pStyle w:val="CommentText"/>
+        <w:rPr>
+          <w:lang w:val="sr-Latn-RS"/>
+        </w:rPr>
+      </w:pPr>
+      <w:r>
+        <w:rPr>
+          <w:rStyle w:val="CommentReference"/>
+        </w:rPr>
+        <w:annotationRef/>
+      </w:r>
+      <w:r>
+        <w:rPr>
+          <w:lang w:val="sr-Latn-RS"/>
+        </w:rPr>
+        <w:t>bira bira</w:t>
+      </w:r>
+    </w:p>
+  </w:comment>
+  <w:comment w:id="14" w:author="Author" w:initials="A">
+    <w:p>
+      <w:pPr>
+        <w:pStyle w:val="CommentText"/>
+        <w:rPr>
+          <w:lang w:val="sr-Latn-RS"/>
+        </w:rPr>
+      </w:pPr>
+      <w:r>
+        <w:rPr>
+          <w:rStyle w:val="CommentReference"/>
+          <w:lang w:val="sr-Latn-RS"/>
+        </w:rPr>
+        <w:annotationRef/>
+      </w:r>
+      <w:r>
+        <w:rPr>
+          <w:lang w:val="sr-Latn-RS"/>
+        </w:rPr>
+        <w:t>izabrana</w:t>
+      </w:r>
+    </w:p>
+  </w:comment>
+  <w:comment w:id="17" w:author="Author" w:initials="A">
+    <w:p>
+      <w:pPr>
+        <w:pStyle w:val="CommentText"/>
+        <w:rPr>
+          <w:lang w:val="sr-Latn-RS"/>
+        </w:rPr>
+      </w:pPr>
+      <w:r>
+        <w:rPr>
+          <w:rStyle w:val="CommentReference"/>
+        </w:rPr>
+        <w:annotationRef/>
+      </w:r>
+      <w:r>
+        <w:rPr>
+          <w:lang w:val="sr-Latn-RS"/>
+        </w:rPr>
+        <w:t>Korisnik mora da odigra igru</w:t>
+      </w:r>
+      <w:bookmarkStart w:id="18" w:name="_GoBack"/>
+      <w:bookmarkEnd w:id="18"/>
+      <w:r>
+        <w:rPr>
+          <w:lang w:val="sr-Latn-RS"/>
+        </w:rPr>
+        <w:t xml:space="preserve"> sa tim špilom.</w:t>
       </w:r>
     </w:p>
   </w:comment>
@@ -3726,13 +3891,23 @@
 
 <file path=word/commentsExtended.xml><?xml version="1.0" encoding="utf-8"?>
 <w15:commentsEx xmlns:wpc="http://schemas.microsoft.com/office/word/2010/wordprocessingCanvas" xmlns:cx="http://schemas.microsoft.com/office/drawing/2014/chartex" xmlns:cx1="http://schemas.microsoft.com/office/drawing/2015/9/8/chartex" xmlns:cx2="http://schemas.microsoft.com/office/drawing/2015/10/21/chartex" xmlns:cx3="http://schemas.microsoft.com/office/drawing/2016/5/9/chartex" xmlns:cx4="http://schemas.microsoft.com/office/drawing/2016/5/10/chartex" xmlns:cx5="http://schemas.microsoft.com/office/drawing/2016/5/11/chartex" xmlns:cx6="http://schemas.microsoft.com/office/drawing/2016/5/12/chartex" xmlns:cx7="http://schemas.microsoft.com/office/drawing/2016/5/13/chartex" xmlns:cx8="http://schemas.microsoft.com/office/drawing/2016/5/14/chartex" xmlns:mc="http://schemas.openxmlformats.org/markup-compatibility/2006" xmlns:aink="http://schemas.microsoft.com/office/drawing/2016/ink" xmlns:am3d="http://schemas.microsoft.com/office/drawing/2017/model3d" xmlns:o="urn:schemas-microsoft-com:office:office" xmlns:r="http://schemas.openxmlformats.org/officeDocument/2006/relationships" xmlns:m="http://schemas.openxmlformats.org/officeDocument/2006/math" xmlns:v="urn:schemas-microsoft-com:vml" xmlns:wp14="http://schemas.microsoft.com/office/word/2010/wordprocessingDrawing" xmlns:wp="http://schemas.openxmlformats.org/drawingml/2006/wordprocessingDrawing" xmlns:w10="urn:schemas-microsoft-com:office:word" xmlns:w="http://schemas.openxmlformats.org/wordprocessingml/2006/main" xmlns:w14="http://schemas.microsoft.com/office/word/2010/wordml" xmlns:w15="http://schemas.microsoft.com/office/word/2012/wordml" xmlns:w16cid="http://schemas.microsoft.com/office/word/2016/wordml/cid" xmlns:w16se="http://schemas.microsoft.com/office/word/2015/wordml/symex" xmlns:wpg="http://schemas.microsoft.com/office/word/2010/wordprocessingGroup" xmlns:wpi="http://schemas.microsoft.com/office/word/2010/wordprocessingInk" xmlns:wne="http://schemas.microsoft.com/office/word/2006/wordml" xmlns:wps="http://schemas.microsoft.com/office/word/2010/wordprocessingShape" mc:Ignorable="w14 w15 w16se w16cid wp14">
+  <w15:commentEx w15:paraId="1804A235" w15:done="0"/>
+  <w15:commentEx w15:paraId="074706A8" w15:done="0"/>
+  <w15:commentEx w15:paraId="078E8C35" w15:done="0"/>
   <w15:commentEx w15:paraId="504052C3" w15:done="0"/>
+  <w15:commentEx w15:paraId="638B640B" w15:done="0"/>
+  <w15:commentEx w15:paraId="06979FEB" w15:done="0"/>
 </w15:commentsEx>
 </file>
 
 <file path=word/commentsIds.xml><?xml version="1.0" encoding="utf-8"?>
 <w16cid:commentsIds xmlns:wpc="http://schemas.microsoft.com/office/word/2010/wordprocessingCanvas" xmlns:cx="http://schemas.microsoft.com/office/drawing/2014/chartex" xmlns:cx1="http://schemas.microsoft.com/office/drawing/2015/9/8/chartex" xmlns:cx2="http://schemas.microsoft.com/office/drawing/2015/10/21/chartex" xmlns:cx3="http://schemas.microsoft.com/office/drawing/2016/5/9/chartex" xmlns:cx4="http://schemas.microsoft.com/office/drawing/2016/5/10/chartex" xmlns:cx5="http://schemas.microsoft.com/office/drawing/2016/5/11/chartex" xmlns:cx6="http://schemas.microsoft.com/office/drawing/2016/5/12/chartex" xmlns:cx7="http://schemas.microsoft.com/office/drawing/2016/5/13/chartex" xmlns:cx8="http://schemas.microsoft.com/office/drawing/2016/5/14/chartex" xmlns:mc="http://schemas.openxmlformats.org/markup-compatibility/2006" xmlns:aink="http://schemas.microsoft.com/office/drawing/2016/ink" xmlns:am3d="http://schemas.microsoft.com/office/drawing/2017/model3d" xmlns:o="urn:schemas-microsoft-com:office:office" xmlns:r="http://schemas.openxmlformats.org/officeDocument/2006/relationships" xmlns:m="http://schemas.openxmlformats.org/officeDocument/2006/math" xmlns:v="urn:schemas-microsoft-com:vml" xmlns:wp14="http://schemas.microsoft.com/office/word/2010/wordprocessingDrawing" xmlns:wp="http://schemas.openxmlformats.org/drawingml/2006/wordprocessingDrawing" xmlns:w10="urn:schemas-microsoft-com:office:word" xmlns:w="http://schemas.openxmlformats.org/wordprocessingml/2006/main" xmlns:w14="http://schemas.microsoft.com/office/word/2010/wordml" xmlns:w15="http://schemas.microsoft.com/office/word/2012/wordml" xmlns:w16cid="http://schemas.microsoft.com/office/word/2016/wordml/cid" xmlns:w16se="http://schemas.microsoft.com/office/word/2015/wordml/symex" xmlns:wpg="http://schemas.microsoft.com/office/word/2010/wordprocessingGroup" xmlns:wpi="http://schemas.microsoft.com/office/word/2010/wordprocessingInk" xmlns:wne="http://schemas.microsoft.com/office/word/2006/wordml" xmlns:wps="http://schemas.microsoft.com/office/word/2010/wordprocessingShape" mc:Ignorable="w14 w15 w16se w16cid wp14">
+  <w16cid:commentId w16cid:paraId="1804A235" w16cid:durableId="2227D621"/>
+  <w16cid:commentId w16cid:paraId="074706A8" w16cid:durableId="2227D723"/>
+  <w16cid:commentId w16cid:paraId="078E8C35" w16cid:durableId="2227D747"/>
   <w16cid:commentId w16cid:paraId="504052C3" w16cid:durableId="22265DF8"/>
+  <w16cid:commentId w16cid:paraId="638B640B" w16cid:durableId="2227D6CC"/>
+  <w16cid:commentId w16cid:paraId="06979FEB" w16cid:durableId="2227D793"/>
 </w16cid:commentsIds>
 </file>
 
@@ -4955,6 +5130,7 @@
     <w:lsdException w:name="HTML Sample" w:semiHidden="1" w:unhideWhenUsed="1"/>
     <w:lsdException w:name="HTML Typewriter" w:semiHidden="1" w:unhideWhenUsed="1"/>
     <w:lsdException w:name="HTML Variable" w:semiHidden="1" w:unhideWhenUsed="1"/>
+    <w:lsdException w:name="Normal Table" w:semiHidden="1" w:unhideWhenUsed="1"/>
     <w:lsdException w:name="annotation subject" w:semiHidden="1" w:unhideWhenUsed="1"/>
     <w:lsdException w:name="No List" w:semiHidden="1" w:unhideWhenUsed="1"/>
     <w:lsdException w:name="Outline List 1" w:semiHidden="1" w:unhideWhenUsed="1"/>
@@ -5001,8 +5177,10 @@
     <w:lsdException w:name="Table Subtle 2" w:semiHidden="1" w:unhideWhenUsed="1"/>
     <w:lsdException w:name="Table Web 1" w:semiHidden="1" w:unhideWhenUsed="1"/>
     <w:lsdException w:name="Table Web 2" w:semiHidden="1" w:unhideWhenUsed="1"/>
+    <w:lsdException w:name="Table Web 3" w:semiHidden="1" w:unhideWhenUsed="1"/>
     <w:lsdException w:name="Balloon Text" w:semiHidden="1" w:unhideWhenUsed="1"/>
     <w:lsdException w:name="Table Grid" w:uiPriority="39"/>
+    <w:lsdException w:name="Table Theme" w:semiHidden="1" w:unhideWhenUsed="1"/>
     <w:lsdException w:name="Placeholder Text" w:semiHidden="1"/>
     <w:lsdException w:name="No Spacing" w:uiPriority="1" w:qFormat="1"/>
     <w:lsdException w:name="Light Shading" w:uiPriority="60"/>
